--- a/Semana-6/Cuestionario 4.docx
+++ b/Semana-6/Cuestionario 4.docx
@@ -51,25 +51,7 @@
           <w:szCs w:val="24"/>
           <w:lang w:val="es-ES"/>
         </w:rPr>
-        <w:t>Extraiga una lista de ID de clientes con el nombre completo y la dirección del cliente, junto con la combinación de su ciudad y país. Asegúrese de dejar un espacio entre estos dos y ponerlo en MAYÚSCULAS. (por ejemplo, LOS ÁNGELES</w:t>
-      </w:r>
-      <w:r>
-        <w:rPr>
-          <w:rFonts w:ascii="Helvetica LT Std" w:hAnsi="Helvetica LT Std"/>
-          <w:sz w:val="24"/>
-          <w:szCs w:val="24"/>
-          <w:lang w:val="es-ES"/>
-        </w:rPr>
-        <w:t xml:space="preserve"> USA)</w:t>
-      </w:r>
-      <w:r>
-        <w:rPr>
-          <w:rFonts w:ascii="Helvetica LT Std" w:hAnsi="Helvetica LT Std"/>
-          <w:sz w:val="24"/>
-          <w:szCs w:val="24"/>
-          <w:lang w:val="es-ES"/>
-        </w:rPr>
-        <w:t xml:space="preserve"> ¿Cuál es el resultado de ciudad y país para </w:t>
+        <w:t xml:space="preserve">Extraiga una lista de ID de clientes con el nombre completo y la dirección del cliente, junto con la combinación de su ciudad y país. Asegúrese de dejar un espacio entre estos dos y ponerlo en MAYÚSCULAS. (por ejemplo, LOS ÁNGELES USA) ¿Cuál es el resultado de ciudad y país para </w:t>
       </w:r>
       <w:proofErr w:type="spellStart"/>
       <w:r>
@@ -91,6 +73,199 @@
         </w:rPr>
         <w:t xml:space="preserve"> 16?</w:t>
       </w:r>
+    </w:p>
+    <w:p>
+      <w:pPr>
+        <w:pStyle w:val="Prrafodelista"/>
+        <w:jc w:val="both"/>
+        <w:rPr>
+          <w:rFonts w:ascii="Helvetica LT Std" w:hAnsi="Helvetica LT Std"/>
+          <w:sz w:val="24"/>
+          <w:szCs w:val="24"/>
+          <w:lang w:val="es-ES"/>
+        </w:rPr>
+      </w:pPr>
+    </w:p>
+    <w:p>
+      <w:pPr>
+        <w:pStyle w:val="Prrafodelista"/>
+        <w:jc w:val="both"/>
+        <w:rPr>
+          <w:rFonts w:ascii="Helvetica LT Std" w:hAnsi="Helvetica LT Std"/>
+          <w:color w:val="00B050"/>
+          <w:sz w:val="24"/>
+          <w:szCs w:val="24"/>
+          <w:lang w:val="es-ES"/>
+        </w:rPr>
+      </w:pPr>
+      <w:r>
+        <w:rPr>
+          <w:rFonts w:ascii="Helvetica LT Std" w:hAnsi="Helvetica LT Std"/>
+          <w:color w:val="00B050"/>
+          <w:sz w:val="24"/>
+          <w:szCs w:val="24"/>
+          <w:lang w:val="es-ES"/>
+        </w:rPr>
+        <w:t xml:space="preserve">SELECT </w:t>
+      </w:r>
+      <w:proofErr w:type="spellStart"/>
+      <w:r>
+        <w:rPr>
+          <w:rFonts w:ascii="Helvetica LT Std" w:hAnsi="Helvetica LT Std"/>
+          <w:color w:val="00B050"/>
+          <w:sz w:val="24"/>
+          <w:szCs w:val="24"/>
+          <w:lang w:val="es-ES"/>
+        </w:rPr>
+        <w:t>CustomerId</w:t>
+      </w:r>
+      <w:proofErr w:type="spellEnd"/>
+      <w:r>
+        <w:rPr>
+          <w:rFonts w:ascii="Helvetica LT Std" w:hAnsi="Helvetica LT Std"/>
+          <w:color w:val="00B050"/>
+          <w:sz w:val="24"/>
+          <w:szCs w:val="24"/>
+          <w:lang w:val="es-ES"/>
+        </w:rPr>
+        <w:t xml:space="preserve">, </w:t>
+      </w:r>
+      <w:proofErr w:type="spellStart"/>
+      <w:r>
+        <w:rPr>
+          <w:rFonts w:ascii="Helvetica LT Std" w:hAnsi="Helvetica LT Std"/>
+          <w:color w:val="00B050"/>
+          <w:sz w:val="24"/>
+          <w:szCs w:val="24"/>
+          <w:lang w:val="es-ES"/>
+        </w:rPr>
+        <w:t>FirstName</w:t>
+      </w:r>
+      <w:proofErr w:type="spellEnd"/>
+      <w:r>
+        <w:rPr>
+          <w:rFonts w:ascii="Helvetica LT Std" w:hAnsi="Helvetica LT Std"/>
+          <w:color w:val="00B050"/>
+          <w:sz w:val="24"/>
+          <w:szCs w:val="24"/>
+          <w:lang w:val="es-ES"/>
+        </w:rPr>
+        <w:t xml:space="preserve">, </w:t>
+      </w:r>
+      <w:proofErr w:type="spellStart"/>
+      <w:r>
+        <w:rPr>
+          <w:rFonts w:ascii="Helvetica LT Std" w:hAnsi="Helvetica LT Std"/>
+          <w:color w:val="00B050"/>
+          <w:sz w:val="24"/>
+          <w:szCs w:val="24"/>
+          <w:lang w:val="es-ES"/>
+        </w:rPr>
+        <w:t>LastName</w:t>
+      </w:r>
+      <w:proofErr w:type="spellEnd"/>
+      <w:r>
+        <w:rPr>
+          <w:rFonts w:ascii="Helvetica LT Std" w:hAnsi="Helvetica LT Std"/>
+          <w:color w:val="00B050"/>
+          <w:sz w:val="24"/>
+          <w:szCs w:val="24"/>
+          <w:lang w:val="es-ES"/>
+        </w:rPr>
+        <w:t xml:space="preserve">, </w:t>
+      </w:r>
+      <w:proofErr w:type="spellStart"/>
+      <w:r>
+        <w:rPr>
+          <w:rFonts w:ascii="Helvetica LT Std" w:hAnsi="Helvetica LT Std"/>
+          <w:color w:val="00B050"/>
+          <w:sz w:val="24"/>
+          <w:szCs w:val="24"/>
+          <w:lang w:val="es-ES"/>
+        </w:rPr>
+        <w:t>Address</w:t>
+      </w:r>
+      <w:proofErr w:type="spellEnd"/>
+      <w:r>
+        <w:rPr>
+          <w:rFonts w:ascii="Helvetica LT Std" w:hAnsi="Helvetica LT Std"/>
+          <w:color w:val="00B050"/>
+          <w:sz w:val="24"/>
+          <w:szCs w:val="24"/>
+          <w:lang w:val="es-ES"/>
+        </w:rPr>
+        <w:t>,</w:t>
+      </w:r>
+    </w:p>
+    <w:p>
+      <w:pPr>
+        <w:pStyle w:val="Prrafodelista"/>
+        <w:jc w:val="both"/>
+        <w:rPr>
+          <w:rFonts w:ascii="Helvetica LT Std" w:hAnsi="Helvetica LT Std"/>
+          <w:color w:val="00B050"/>
+          <w:sz w:val="24"/>
+          <w:szCs w:val="24"/>
+          <w:lang w:val="es-ES"/>
+        </w:rPr>
+      </w:pPr>
+      <w:proofErr w:type="spellStart"/>
+      <w:r>
+        <w:rPr>
+          <w:rFonts w:ascii="Helvetica LT Std" w:hAnsi="Helvetica LT Std"/>
+          <w:color w:val="00B050"/>
+          <w:sz w:val="24"/>
+          <w:szCs w:val="24"/>
+          <w:lang w:val="es-ES"/>
+        </w:rPr>
+        <w:t>upper</w:t>
+      </w:r>
+      <w:proofErr w:type="spellEnd"/>
+      <w:r>
+        <w:rPr>
+          <w:rFonts w:ascii="Helvetica LT Std" w:hAnsi="Helvetica LT Std"/>
+          <w:color w:val="00B050"/>
+          <w:sz w:val="24"/>
+          <w:szCs w:val="24"/>
+          <w:lang w:val="es-ES"/>
+        </w:rPr>
+        <w:t>(City || ' ' || Country)</w:t>
+      </w:r>
+    </w:p>
+    <w:p>
+      <w:pPr>
+        <w:pStyle w:val="Prrafodelista"/>
+        <w:jc w:val="both"/>
+        <w:rPr>
+          <w:rFonts w:ascii="Helvetica LT Std" w:hAnsi="Helvetica LT Std"/>
+          <w:color w:val="00B050"/>
+          <w:sz w:val="24"/>
+          <w:szCs w:val="24"/>
+          <w:lang w:val="es-ES"/>
+        </w:rPr>
+      </w:pPr>
+      <w:r>
+        <w:rPr>
+          <w:rFonts w:ascii="Helvetica LT Std" w:hAnsi="Helvetica LT Std"/>
+          <w:color w:val="00B050"/>
+          <w:sz w:val="24"/>
+          <w:szCs w:val="24"/>
+          <w:lang w:val="es-ES"/>
+        </w:rPr>
+        <w:t xml:space="preserve">FROM </w:t>
+      </w:r>
+      <w:proofErr w:type="spellStart"/>
+      <w:r>
+        <w:rPr>
+          <w:rFonts w:ascii="Helvetica LT Std" w:hAnsi="Helvetica LT Std"/>
+          <w:color w:val="00B050"/>
+          <w:sz w:val="24"/>
+          <w:szCs w:val="24"/>
+          <w:lang w:val="es-ES"/>
+        </w:rPr>
+        <w:t>Customer</w:t>
+      </w:r>
+      <w:proofErr w:type="spellEnd"/>
     </w:p>
     <w:p>
       <w:pPr>
@@ -126,26 +301,223 @@
           <w:szCs w:val="24"/>
           <w:lang w:val="es-ES"/>
         </w:rPr>
-        <w:t>Cree una nueva identificación de usuario de empleado combinando las primeras 4 letras del nombre del empleado con las primeras 2 letras del apellido del empleado. Convierte el nuevo campo en minúsculas</w:t>
-      </w:r>
-      <w:r>
-        <w:rPr>
-          <w:rFonts w:ascii="Helvetica LT Std" w:hAnsi="Helvetica LT Std"/>
-          <w:sz w:val="24"/>
-          <w:szCs w:val="24"/>
-          <w:lang w:val="es-ES"/>
-        </w:rPr>
-        <w:t>.</w:t>
-      </w:r>
-      <w:r>
-        <w:rPr>
-          <w:rFonts w:ascii="Helvetica LT Std" w:hAnsi="Helvetica LT Std"/>
-          <w:sz w:val="24"/>
-          <w:szCs w:val="24"/>
-          <w:lang w:val="es-ES"/>
-        </w:rPr>
-        <w:t xml:space="preserve"> ¿Cuál es el resultado final de Robert King?</w:t>
-      </w:r>
+        <w:t>Cree una nueva identificación de usuario de empleado combinando las primeras 4 letras del nombre del empleado con las primeras 2 letras del apellido del empleado. Convierte el nuevo campo en minúsculas. ¿Cuál es el resultado final de Robert King?</w:t>
+      </w:r>
+    </w:p>
+    <w:p>
+      <w:pPr>
+        <w:pStyle w:val="Prrafodelista"/>
+        <w:jc w:val="both"/>
+        <w:rPr>
+          <w:rFonts w:ascii="Helvetica LT Std" w:hAnsi="Helvetica LT Std"/>
+          <w:sz w:val="24"/>
+          <w:szCs w:val="24"/>
+          <w:lang w:val="es-ES"/>
+        </w:rPr>
+      </w:pPr>
+    </w:p>
+    <w:p>
+      <w:pPr>
+        <w:pStyle w:val="Prrafodelista"/>
+        <w:jc w:val="both"/>
+        <w:rPr>
+          <w:rFonts w:ascii="Helvetica LT Std" w:hAnsi="Helvetica LT Std"/>
+          <w:color w:val="00B050"/>
+          <w:sz w:val="24"/>
+          <w:szCs w:val="24"/>
+          <w:lang w:val="es-ES"/>
+        </w:rPr>
+      </w:pPr>
+      <w:r>
+        <w:rPr>
+          <w:rFonts w:ascii="Helvetica LT Std" w:hAnsi="Helvetica LT Std"/>
+          <w:color w:val="00B050"/>
+          <w:sz w:val="24"/>
+          <w:szCs w:val="24"/>
+          <w:lang w:val="es-ES"/>
+        </w:rPr>
+        <w:t xml:space="preserve">SELECT </w:t>
+      </w:r>
+      <w:proofErr w:type="spellStart"/>
+      <w:r>
+        <w:rPr>
+          <w:rFonts w:ascii="Helvetica LT Std" w:hAnsi="Helvetica LT Std"/>
+          <w:color w:val="00B050"/>
+          <w:sz w:val="24"/>
+          <w:szCs w:val="24"/>
+          <w:lang w:val="es-ES"/>
+        </w:rPr>
+        <w:t>FirstName</w:t>
+      </w:r>
+      <w:proofErr w:type="spellEnd"/>
+      <w:r>
+        <w:rPr>
+          <w:rFonts w:ascii="Helvetica LT Std" w:hAnsi="Helvetica LT Std"/>
+          <w:color w:val="00B050"/>
+          <w:sz w:val="24"/>
+          <w:szCs w:val="24"/>
+          <w:lang w:val="es-ES"/>
+        </w:rPr>
+        <w:t xml:space="preserve">, </w:t>
+      </w:r>
+      <w:proofErr w:type="spellStart"/>
+      <w:r>
+        <w:rPr>
+          <w:rFonts w:ascii="Helvetica LT Std" w:hAnsi="Helvetica LT Std"/>
+          <w:color w:val="00B050"/>
+          <w:sz w:val="24"/>
+          <w:szCs w:val="24"/>
+          <w:lang w:val="es-ES"/>
+        </w:rPr>
+        <w:t>LastName</w:t>
+      </w:r>
+      <w:proofErr w:type="spellEnd"/>
+      <w:r>
+        <w:rPr>
+          <w:rFonts w:ascii="Helvetica LT Std" w:hAnsi="Helvetica LT Std"/>
+          <w:color w:val="00B050"/>
+          <w:sz w:val="24"/>
+          <w:szCs w:val="24"/>
+          <w:lang w:val="es-ES"/>
+        </w:rPr>
+        <w:t xml:space="preserve">, </w:t>
+      </w:r>
+    </w:p>
+    <w:p>
+      <w:pPr>
+        <w:pStyle w:val="Prrafodelista"/>
+        <w:jc w:val="both"/>
+        <w:rPr>
+          <w:rFonts w:ascii="Helvetica LT Std" w:hAnsi="Helvetica LT Std"/>
+          <w:color w:val="00B050"/>
+          <w:sz w:val="24"/>
+          <w:szCs w:val="24"/>
+          <w:lang w:val="es-ES"/>
+        </w:rPr>
+      </w:pPr>
+      <w:proofErr w:type="spellStart"/>
+      <w:r>
+        <w:rPr>
+          <w:rFonts w:ascii="Helvetica LT Std" w:hAnsi="Helvetica LT Std"/>
+          <w:color w:val="00B050"/>
+          <w:sz w:val="24"/>
+          <w:szCs w:val="24"/>
+          <w:lang w:val="es-ES"/>
+        </w:rPr>
+        <w:t>lower</w:t>
+      </w:r>
+      <w:proofErr w:type="spellEnd"/>
+      <w:r>
+        <w:rPr>
+          <w:rFonts w:ascii="Helvetica LT Std" w:hAnsi="Helvetica LT Std"/>
+          <w:color w:val="00B050"/>
+          <w:sz w:val="24"/>
+          <w:szCs w:val="24"/>
+          <w:lang w:val="es-ES"/>
+        </w:rPr>
+        <w:t>(</w:t>
+      </w:r>
+      <w:proofErr w:type="spellStart"/>
+      <w:r>
+        <w:rPr>
+          <w:rFonts w:ascii="Helvetica LT Std" w:hAnsi="Helvetica LT Std"/>
+          <w:color w:val="00B050"/>
+          <w:sz w:val="24"/>
+          <w:szCs w:val="24"/>
+          <w:lang w:val="es-ES"/>
+        </w:rPr>
+        <w:t>substr</w:t>
+      </w:r>
+      <w:proofErr w:type="spellEnd"/>
+      <w:r>
+        <w:rPr>
+          <w:rFonts w:ascii="Helvetica LT Std" w:hAnsi="Helvetica LT Std"/>
+          <w:color w:val="00B050"/>
+          <w:sz w:val="24"/>
+          <w:szCs w:val="24"/>
+          <w:lang w:val="es-ES"/>
+        </w:rPr>
+        <w:t>(</w:t>
+      </w:r>
+      <w:proofErr w:type="spellStart"/>
+      <w:r>
+        <w:rPr>
+          <w:rFonts w:ascii="Helvetica LT Std" w:hAnsi="Helvetica LT Std"/>
+          <w:color w:val="00B050"/>
+          <w:sz w:val="24"/>
+          <w:szCs w:val="24"/>
+          <w:lang w:val="es-ES"/>
+        </w:rPr>
+        <w:t>FirstName</w:t>
+      </w:r>
+      <w:proofErr w:type="spellEnd"/>
+      <w:r>
+        <w:rPr>
+          <w:rFonts w:ascii="Helvetica LT Std" w:hAnsi="Helvetica LT Std"/>
+          <w:color w:val="00B050"/>
+          <w:sz w:val="24"/>
+          <w:szCs w:val="24"/>
+          <w:lang w:val="es-ES"/>
+        </w:rPr>
+        <w:t xml:space="preserve">, 1, 4) || </w:t>
+      </w:r>
+      <w:proofErr w:type="spellStart"/>
+      <w:r>
+        <w:rPr>
+          <w:rFonts w:ascii="Helvetica LT Std" w:hAnsi="Helvetica LT Std"/>
+          <w:color w:val="00B050"/>
+          <w:sz w:val="24"/>
+          <w:szCs w:val="24"/>
+          <w:lang w:val="es-ES"/>
+        </w:rPr>
+        <w:t>substr</w:t>
+      </w:r>
+      <w:proofErr w:type="spellEnd"/>
+      <w:r>
+        <w:rPr>
+          <w:rFonts w:ascii="Helvetica LT Std" w:hAnsi="Helvetica LT Std"/>
+          <w:color w:val="00B050"/>
+          <w:sz w:val="24"/>
+          <w:szCs w:val="24"/>
+          <w:lang w:val="es-ES"/>
+        </w:rPr>
+        <w:t>(LastName,1, 2)) as nueva</w:t>
+      </w:r>
+    </w:p>
+    <w:p>
+      <w:pPr>
+        <w:pStyle w:val="Prrafodelista"/>
+        <w:jc w:val="both"/>
+        <w:rPr>
+          <w:rFonts w:ascii="Helvetica LT Std" w:hAnsi="Helvetica LT Std"/>
+          <w:color w:val="00B050"/>
+          <w:sz w:val="24"/>
+          <w:szCs w:val="24"/>
+          <w:lang w:val="es-ES"/>
+        </w:rPr>
+      </w:pPr>
+      <w:r>
+        <w:rPr>
+          <w:rFonts w:ascii="Helvetica LT Std" w:hAnsi="Helvetica LT Std"/>
+          <w:color w:val="00B050"/>
+          <w:sz w:val="24"/>
+          <w:szCs w:val="24"/>
+          <w:lang w:val="es-ES"/>
+        </w:rPr>
+        <w:t xml:space="preserve">FROM </w:t>
+      </w:r>
+      <w:proofErr w:type="spellStart"/>
+      <w:r>
+        <w:rPr>
+          <w:rFonts w:ascii="Helvetica LT Std" w:hAnsi="Helvetica LT Std"/>
+          <w:color w:val="00B050"/>
+          <w:sz w:val="24"/>
+          <w:szCs w:val="24"/>
+          <w:lang w:val="es-ES"/>
+        </w:rPr>
+        <w:t>Employee</w:t>
+      </w:r>
+      <w:proofErr w:type="spellEnd"/>
     </w:p>
     <w:p>
       <w:pPr>
@@ -180,25 +552,200 @@
           <w:szCs w:val="24"/>
           <w:lang w:val="es-ES"/>
         </w:rPr>
-        <w:t xml:space="preserve">Muestre una lista </w:t>
-      </w:r>
-      <w:r>
-        <w:rPr>
-          <w:rFonts w:ascii="Helvetica LT Std" w:hAnsi="Helvetica LT Std"/>
-          <w:sz w:val="24"/>
-          <w:szCs w:val="24"/>
-          <w:lang w:val="es-ES"/>
-        </w:rPr>
-        <w:t>con los</w:t>
-      </w:r>
-      <w:r>
-        <w:rPr>
-          <w:rFonts w:ascii="Helvetica LT Std" w:hAnsi="Helvetica LT Std"/>
-          <w:sz w:val="24"/>
-          <w:szCs w:val="24"/>
-          <w:lang w:val="es-ES"/>
-        </w:rPr>
-        <w:t xml:space="preserve"> empleados que han trabajado para la empresa durante 15 años o más utilizando la función de fecha actual. Ordenar por apellido ascendente. ¿Cuál es el apellido de la última persona de la lista devuelta?</w:t>
+        <w:t>Muestre una lista con los empleados que han trabajado para la empresa durante 15 años o más utilizando la función de fecha actual. Ordenar por apellido ascendente. ¿Cuál es el apellido de la última persona de la lista devuelta?</w:t>
+      </w:r>
+    </w:p>
+    <w:p>
+      <w:pPr>
+        <w:pStyle w:val="Prrafodelista"/>
+        <w:jc w:val="both"/>
+        <w:rPr>
+          <w:rFonts w:ascii="Helvetica LT Std" w:hAnsi="Helvetica LT Std"/>
+          <w:sz w:val="24"/>
+          <w:szCs w:val="24"/>
+          <w:lang w:val="es-ES"/>
+        </w:rPr>
+      </w:pPr>
+    </w:p>
+    <w:p>
+      <w:pPr>
+        <w:pStyle w:val="Prrafodelista"/>
+        <w:jc w:val="both"/>
+        <w:rPr>
+          <w:rFonts w:ascii="Helvetica LT Std" w:hAnsi="Helvetica LT Std"/>
+          <w:color w:val="00B050"/>
+          <w:sz w:val="24"/>
+          <w:szCs w:val="24"/>
+          <w:lang w:val="es-ES"/>
+        </w:rPr>
+      </w:pPr>
+      <w:r>
+        <w:rPr>
+          <w:rFonts w:ascii="Helvetica LT Std" w:hAnsi="Helvetica LT Std"/>
+          <w:color w:val="00B050"/>
+          <w:sz w:val="24"/>
+          <w:szCs w:val="24"/>
+          <w:lang w:val="es-ES"/>
+        </w:rPr>
+        <w:t xml:space="preserve">SELECT </w:t>
+      </w:r>
+      <w:proofErr w:type="spellStart"/>
+      <w:r>
+        <w:rPr>
+          <w:rFonts w:ascii="Helvetica LT Std" w:hAnsi="Helvetica LT Std"/>
+          <w:color w:val="00B050"/>
+          <w:sz w:val="24"/>
+          <w:szCs w:val="24"/>
+          <w:lang w:val="es-ES"/>
+        </w:rPr>
+        <w:t>FirstName</w:t>
+      </w:r>
+      <w:proofErr w:type="spellEnd"/>
+      <w:r>
+        <w:rPr>
+          <w:rFonts w:ascii="Helvetica LT Std" w:hAnsi="Helvetica LT Std"/>
+          <w:color w:val="00B050"/>
+          <w:sz w:val="24"/>
+          <w:szCs w:val="24"/>
+          <w:lang w:val="es-ES"/>
+        </w:rPr>
+        <w:t>, date('</w:t>
+      </w:r>
+      <w:proofErr w:type="spellStart"/>
+      <w:r>
+        <w:rPr>
+          <w:rFonts w:ascii="Helvetica LT Std" w:hAnsi="Helvetica LT Std"/>
+          <w:color w:val="00B050"/>
+          <w:sz w:val="24"/>
+          <w:szCs w:val="24"/>
+          <w:lang w:val="es-ES"/>
+        </w:rPr>
+        <w:t>now</w:t>
+      </w:r>
+      <w:proofErr w:type="spellEnd"/>
+      <w:r>
+        <w:rPr>
+          <w:rFonts w:ascii="Helvetica LT Std" w:hAnsi="Helvetica LT Std"/>
+          <w:color w:val="00B050"/>
+          <w:sz w:val="24"/>
+          <w:szCs w:val="24"/>
+          <w:lang w:val="es-ES"/>
+        </w:rPr>
+        <w:t>') - date(</w:t>
+      </w:r>
+      <w:proofErr w:type="spellStart"/>
+      <w:r>
+        <w:rPr>
+          <w:rFonts w:ascii="Helvetica LT Std" w:hAnsi="Helvetica LT Std"/>
+          <w:color w:val="00B050"/>
+          <w:sz w:val="24"/>
+          <w:szCs w:val="24"/>
+          <w:lang w:val="es-ES"/>
+        </w:rPr>
+        <w:t>HireDate</w:t>
+      </w:r>
+      <w:proofErr w:type="spellEnd"/>
+      <w:r>
+        <w:rPr>
+          <w:rFonts w:ascii="Helvetica LT Std" w:hAnsi="Helvetica LT Std"/>
+          <w:color w:val="00B050"/>
+          <w:sz w:val="24"/>
+          <w:szCs w:val="24"/>
+          <w:lang w:val="es-ES"/>
+        </w:rPr>
+        <w:t xml:space="preserve">) as </w:t>
+      </w:r>
+      <w:proofErr w:type="spellStart"/>
+      <w:r>
+        <w:rPr>
+          <w:rFonts w:ascii="Helvetica LT Std" w:hAnsi="Helvetica LT Std"/>
+          <w:color w:val="00B050"/>
+          <w:sz w:val="24"/>
+          <w:szCs w:val="24"/>
+          <w:lang w:val="es-ES"/>
+        </w:rPr>
+        <w:t>hire</w:t>
+      </w:r>
+      <w:proofErr w:type="spellEnd"/>
+    </w:p>
+    <w:p>
+      <w:pPr>
+        <w:pStyle w:val="Prrafodelista"/>
+        <w:jc w:val="both"/>
+        <w:rPr>
+          <w:rFonts w:ascii="Helvetica LT Std" w:hAnsi="Helvetica LT Std"/>
+          <w:color w:val="00B050"/>
+          <w:sz w:val="24"/>
+          <w:szCs w:val="24"/>
+          <w:lang w:val="es-ES"/>
+        </w:rPr>
+      </w:pPr>
+      <w:r>
+        <w:rPr>
+          <w:rFonts w:ascii="Helvetica LT Std" w:hAnsi="Helvetica LT Std"/>
+          <w:color w:val="00B050"/>
+          <w:sz w:val="24"/>
+          <w:szCs w:val="24"/>
+          <w:lang w:val="es-ES"/>
+        </w:rPr>
+        <w:t xml:space="preserve">FROM </w:t>
+      </w:r>
+      <w:proofErr w:type="spellStart"/>
+      <w:r>
+        <w:rPr>
+          <w:rFonts w:ascii="Helvetica LT Std" w:hAnsi="Helvetica LT Std"/>
+          <w:color w:val="00B050"/>
+          <w:sz w:val="24"/>
+          <w:szCs w:val="24"/>
+          <w:lang w:val="es-ES"/>
+        </w:rPr>
+        <w:t>Employee</w:t>
+      </w:r>
+      <w:proofErr w:type="spellEnd"/>
+    </w:p>
+    <w:p>
+      <w:pPr>
+        <w:pStyle w:val="Prrafodelista"/>
+        <w:jc w:val="both"/>
+        <w:rPr>
+          <w:rFonts w:ascii="Helvetica LT Std" w:hAnsi="Helvetica LT Std"/>
+          <w:color w:val="00B050"/>
+          <w:sz w:val="24"/>
+          <w:szCs w:val="24"/>
+          <w:lang w:val="es-ES"/>
+        </w:rPr>
+      </w:pPr>
+      <w:r>
+        <w:rPr>
+          <w:rFonts w:ascii="Helvetica LT Std" w:hAnsi="Helvetica LT Std"/>
+          <w:color w:val="00B050"/>
+          <w:sz w:val="24"/>
+          <w:szCs w:val="24"/>
+          <w:lang w:val="es-ES"/>
+        </w:rPr>
+        <w:t>WHERE h</w:t>
+      </w:r>
+      <w:proofErr w:type="spellStart"/>
+      <w:r>
+        <w:rPr>
+          <w:rFonts w:ascii="Helvetica LT Std" w:hAnsi="Helvetica LT Std"/>
+          <w:color w:val="00B050"/>
+          <w:sz w:val="24"/>
+          <w:szCs w:val="24"/>
+          <w:lang w:val="es-ES"/>
+        </w:rPr>
+        <w:t>ire</w:t>
+      </w:r>
+      <w:proofErr w:type="spellEnd"/>
+      <w:r>
+        <w:rPr>
+          <w:rFonts w:ascii="Helvetica LT Std" w:hAnsi="Helvetica LT Std"/>
+          <w:color w:val="00B050"/>
+          <w:sz w:val="24"/>
+          <w:szCs w:val="24"/>
+          <w:lang w:val="es-ES"/>
+        </w:rPr>
+        <w:t xml:space="preserve"> &gt; 15</w:t>
       </w:r>
     </w:p>
     <w:p>
@@ -234,17 +781,78 @@
           <w:szCs w:val="24"/>
           <w:lang w:val="es-ES"/>
         </w:rPr>
-        <w:t xml:space="preserve">Perfilando la tabla Clientes, responda la siguiente pregunta. ¿Hay columnas con valores nulos? </w:t>
-      </w:r>
-      <w:r>
-        <w:rPr>
-          <w:rFonts w:ascii="Helvetica LT Std" w:hAnsi="Helvetica LT Std"/>
-          <w:sz w:val="24"/>
-          <w:szCs w:val="24"/>
-          <w:lang w:val="es-ES"/>
-        </w:rPr>
-        <w:t>¿Cuáles son?</w:t>
-      </w:r>
+        <w:t>Perfilando la tabla Clientes, responda la siguiente pregunta. ¿Hay columnas con valores nulos? ¿Cuáles son?</w:t>
+      </w:r>
+    </w:p>
+    <w:p>
+      <w:pPr>
+        <w:pStyle w:val="Prrafodelista"/>
+        <w:jc w:val="both"/>
+        <w:rPr>
+          <w:rFonts w:ascii="Helvetica LT Std" w:hAnsi="Helvetica LT Std"/>
+          <w:sz w:val="24"/>
+          <w:szCs w:val="24"/>
+          <w:lang w:val="es-ES"/>
+        </w:rPr>
+      </w:pPr>
+    </w:p>
+    <w:p>
+      <w:pPr>
+        <w:pStyle w:val="Prrafodelista"/>
+        <w:jc w:val="both"/>
+        <w:rPr>
+          <w:rFonts w:ascii="Helvetica LT Std" w:hAnsi="Helvetica LT Std"/>
+          <w:color w:val="00B050"/>
+          <w:sz w:val="24"/>
+          <w:szCs w:val="24"/>
+          <w:lang w:val="es-ES"/>
+        </w:rPr>
+      </w:pPr>
+      <w:r>
+        <w:rPr>
+          <w:rFonts w:ascii="Helvetica LT Std" w:hAnsi="Helvetica LT Std"/>
+          <w:color w:val="00B050"/>
+          <w:sz w:val="24"/>
+          <w:szCs w:val="24"/>
+          <w:lang w:val="es-ES"/>
+        </w:rPr>
+        <w:t xml:space="preserve">SELECT * </w:t>
+      </w:r>
+    </w:p>
+    <w:p>
+      <w:pPr>
+        <w:pStyle w:val="Prrafodelista"/>
+        <w:jc w:val="both"/>
+        <w:rPr>
+          <w:rFonts w:ascii="Helvetica LT Std" w:hAnsi="Helvetica LT Std"/>
+          <w:color w:val="00B050"/>
+          <w:sz w:val="24"/>
+          <w:szCs w:val="24"/>
+          <w:lang w:val="es-ES"/>
+        </w:rPr>
+      </w:pPr>
+      <w:r>
+        <w:rPr>
+          <w:rFonts w:ascii="Helvetica LT Std" w:hAnsi="Helvetica LT Std"/>
+          <w:color w:val="00B050"/>
+          <w:sz w:val="24"/>
+          <w:szCs w:val="24"/>
+          <w:lang w:val="es-ES"/>
+        </w:rPr>
+        <w:t xml:space="preserve">FROM </w:t>
+      </w:r>
+      <w:proofErr w:type="spellStart"/>
+      <w:r>
+        <w:rPr>
+          <w:rFonts w:ascii="Helvetica LT Std" w:hAnsi="Helvetica LT Std"/>
+          <w:color w:val="00B050"/>
+          <w:sz w:val="24"/>
+          <w:szCs w:val="24"/>
+          <w:lang w:val="es-ES"/>
+        </w:rPr>
+        <w:t>Customer</w:t>
+      </w:r>
+      <w:proofErr w:type="spellEnd"/>
     </w:p>
     <w:p>
       <w:pPr>
@@ -279,35 +887,221 @@
           <w:szCs w:val="24"/>
           <w:lang w:val="es-ES"/>
         </w:rPr>
-        <w:t xml:space="preserve">Encuentre las ciudades con más clientes y clasifíquelas en orden descendente. ¿Cuál de las ciudades </w:t>
-      </w:r>
-      <w:r>
-        <w:rPr>
-          <w:rFonts w:ascii="Helvetica LT Std" w:hAnsi="Helvetica LT Std"/>
-          <w:sz w:val="24"/>
-          <w:szCs w:val="24"/>
-          <w:lang w:val="es-ES"/>
-        </w:rPr>
-        <w:t xml:space="preserve">tiene </w:t>
-      </w:r>
-      <w:r>
-        <w:rPr>
-          <w:rFonts w:ascii="Helvetica LT Std" w:hAnsi="Helvetica LT Std"/>
-          <w:sz w:val="24"/>
-          <w:szCs w:val="24"/>
-          <w:lang w:val="es-ES"/>
-        </w:rPr>
-        <w:t>2 clientes?</w:t>
-      </w:r>
-    </w:p>
-    <w:p>
-      <w:pPr>
-        <w:pStyle w:val="Prrafodelista"/>
-        <w:rPr>
-          <w:rFonts w:ascii="Helvetica LT Std" w:hAnsi="Helvetica LT Std"/>
-          <w:lang w:val="es-ES"/>
-        </w:rPr>
-      </w:pPr>
+        <w:t>Encuentre las ciudades con más clientes y clasifíquelas en orden descendente. ¿Cuál de las ciudades tiene 2 clientes?</w:t>
+      </w:r>
+    </w:p>
+    <w:p>
+      <w:pPr>
+        <w:pStyle w:val="Prrafodelista"/>
+        <w:jc w:val="both"/>
+        <w:rPr>
+          <w:rFonts w:ascii="Helvetica LT Std" w:hAnsi="Helvetica LT Std"/>
+          <w:sz w:val="24"/>
+          <w:szCs w:val="24"/>
+          <w:lang w:val="es-ES"/>
+        </w:rPr>
+      </w:pPr>
+    </w:p>
+    <w:p>
+      <w:pPr>
+        <w:pStyle w:val="Prrafodelista"/>
+        <w:jc w:val="both"/>
+        <w:rPr>
+          <w:rFonts w:ascii="Helvetica LT Std" w:hAnsi="Helvetica LT Std"/>
+          <w:color w:val="00B050"/>
+          <w:sz w:val="24"/>
+          <w:szCs w:val="24"/>
+          <w:lang w:val="es-ES"/>
+        </w:rPr>
+      </w:pPr>
+      <w:r>
+        <w:rPr>
+          <w:rFonts w:ascii="Helvetica LT Std" w:hAnsi="Helvetica LT Std"/>
+          <w:color w:val="00B050"/>
+          <w:sz w:val="24"/>
+          <w:szCs w:val="24"/>
+          <w:lang w:val="es-ES"/>
+        </w:rPr>
+        <w:t xml:space="preserve">SELECT City, </w:t>
+      </w:r>
+      <w:proofErr w:type="spellStart"/>
+      <w:r>
+        <w:rPr>
+          <w:rFonts w:ascii="Helvetica LT Std" w:hAnsi="Helvetica LT Std"/>
+          <w:color w:val="00B050"/>
+          <w:sz w:val="24"/>
+          <w:szCs w:val="24"/>
+          <w:lang w:val="es-ES"/>
+        </w:rPr>
+        <w:t>count</w:t>
+      </w:r>
+      <w:proofErr w:type="spellEnd"/>
+      <w:r>
+        <w:rPr>
+          <w:rFonts w:ascii="Helvetica LT Std" w:hAnsi="Helvetica LT Std"/>
+          <w:color w:val="00B050"/>
+          <w:sz w:val="24"/>
+          <w:szCs w:val="24"/>
+          <w:lang w:val="es-ES"/>
+        </w:rPr>
+        <w:t>(</w:t>
+      </w:r>
+      <w:proofErr w:type="spellStart"/>
+      <w:r>
+        <w:rPr>
+          <w:rFonts w:ascii="Helvetica LT Std" w:hAnsi="Helvetica LT Std"/>
+          <w:color w:val="00B050"/>
+          <w:sz w:val="24"/>
+          <w:szCs w:val="24"/>
+          <w:lang w:val="es-ES"/>
+        </w:rPr>
+        <w:t>CustomerId</w:t>
+      </w:r>
+      <w:proofErr w:type="spellEnd"/>
+      <w:r>
+        <w:rPr>
+          <w:rFonts w:ascii="Helvetica LT Std" w:hAnsi="Helvetica LT Std"/>
+          <w:color w:val="00B050"/>
+          <w:sz w:val="24"/>
+          <w:szCs w:val="24"/>
+          <w:lang w:val="es-ES"/>
+        </w:rPr>
+        <w:t>) conteo</w:t>
+      </w:r>
+    </w:p>
+    <w:p>
+      <w:pPr>
+        <w:pStyle w:val="Prrafodelista"/>
+        <w:jc w:val="both"/>
+        <w:rPr>
+          <w:rFonts w:ascii="Helvetica LT Std" w:hAnsi="Helvetica LT Std"/>
+          <w:color w:val="00B050"/>
+          <w:sz w:val="24"/>
+          <w:szCs w:val="24"/>
+          <w:lang w:val="es-ES"/>
+        </w:rPr>
+      </w:pPr>
+      <w:r>
+        <w:rPr>
+          <w:rFonts w:ascii="Helvetica LT Std" w:hAnsi="Helvetica LT Std"/>
+          <w:color w:val="00B050"/>
+          <w:sz w:val="24"/>
+          <w:szCs w:val="24"/>
+          <w:lang w:val="es-ES"/>
+        </w:rPr>
+        <w:t xml:space="preserve">FROM </w:t>
+      </w:r>
+      <w:proofErr w:type="spellStart"/>
+      <w:r>
+        <w:rPr>
+          <w:rFonts w:ascii="Helvetica LT Std" w:hAnsi="Helvetica LT Std"/>
+          <w:color w:val="00B050"/>
+          <w:sz w:val="24"/>
+          <w:szCs w:val="24"/>
+          <w:lang w:val="es-ES"/>
+        </w:rPr>
+        <w:t>Customer</w:t>
+      </w:r>
+      <w:proofErr w:type="spellEnd"/>
+    </w:p>
+    <w:p>
+      <w:pPr>
+        <w:pStyle w:val="Prrafodelista"/>
+        <w:jc w:val="both"/>
+        <w:rPr>
+          <w:rFonts w:ascii="Helvetica LT Std" w:hAnsi="Helvetica LT Std"/>
+          <w:color w:val="00B050"/>
+          <w:sz w:val="24"/>
+          <w:szCs w:val="24"/>
+          <w:lang w:val="es-ES"/>
+        </w:rPr>
+      </w:pPr>
+      <w:r>
+        <w:rPr>
+          <w:rFonts w:ascii="Helvetica LT Std" w:hAnsi="Helvetica LT Std"/>
+          <w:color w:val="00B050"/>
+          <w:sz w:val="24"/>
+          <w:szCs w:val="24"/>
+          <w:lang w:val="es-ES"/>
+        </w:rPr>
+        <w:t xml:space="preserve">GROUP </w:t>
+      </w:r>
+      <w:proofErr w:type="spellStart"/>
+      <w:r>
+        <w:rPr>
+          <w:rFonts w:ascii="Helvetica LT Std" w:hAnsi="Helvetica LT Std"/>
+          <w:color w:val="00B050"/>
+          <w:sz w:val="24"/>
+          <w:szCs w:val="24"/>
+          <w:lang w:val="es-ES"/>
+        </w:rPr>
+        <w:t>by</w:t>
+      </w:r>
+      <w:proofErr w:type="spellEnd"/>
+      <w:r>
+        <w:rPr>
+          <w:rFonts w:ascii="Helvetica LT Std" w:hAnsi="Helvetica LT Std"/>
+          <w:color w:val="00B050"/>
+          <w:sz w:val="24"/>
+          <w:szCs w:val="24"/>
+          <w:lang w:val="es-ES"/>
+        </w:rPr>
+        <w:t xml:space="preserve"> City</w:t>
+      </w:r>
+    </w:p>
+    <w:p>
+      <w:pPr>
+        <w:pStyle w:val="Prrafodelista"/>
+        <w:jc w:val="both"/>
+        <w:rPr>
+          <w:rFonts w:ascii="Helvetica LT Std" w:hAnsi="Helvetica LT Std"/>
+          <w:lang w:val="es-ES"/>
+        </w:rPr>
+      </w:pPr>
+      <w:r>
+        <w:rPr>
+          <w:rFonts w:ascii="Helvetica LT Std" w:hAnsi="Helvetica LT Std"/>
+          <w:color w:val="00B050"/>
+          <w:sz w:val="24"/>
+          <w:szCs w:val="24"/>
+          <w:lang w:val="es-ES"/>
+        </w:rPr>
+        <w:t xml:space="preserve">ORDER </w:t>
+      </w:r>
+      <w:proofErr w:type="spellStart"/>
+      <w:r>
+        <w:rPr>
+          <w:rFonts w:ascii="Helvetica LT Std" w:hAnsi="Helvetica LT Std"/>
+          <w:color w:val="00B050"/>
+          <w:sz w:val="24"/>
+          <w:szCs w:val="24"/>
+          <w:lang w:val="es-ES"/>
+        </w:rPr>
+        <w:t>by</w:t>
+      </w:r>
+      <w:proofErr w:type="spellEnd"/>
+      <w:r>
+        <w:rPr>
+          <w:rFonts w:ascii="Helvetica LT Std" w:hAnsi="Helvetica LT Std"/>
+          <w:color w:val="00B050"/>
+          <w:sz w:val="24"/>
+          <w:szCs w:val="24"/>
+          <w:lang w:val="es-ES"/>
+        </w:rPr>
+        <w:t xml:space="preserve"> conteo </w:t>
+      </w:r>
+      <w:proofErr w:type="spellStart"/>
+      <w:r>
+        <w:rPr>
+          <w:rFonts w:ascii="Helvetica LT Std" w:hAnsi="Helvetica LT Std"/>
+          <w:color w:val="00B050"/>
+          <w:sz w:val="24"/>
+          <w:szCs w:val="24"/>
+          <w:lang w:val="es-ES"/>
+        </w:rPr>
+        <w:t>desc</w:t>
+      </w:r>
+      <w:proofErr w:type="spellEnd"/>
     </w:p>
     <w:p>
       <w:pPr>
